--- a/Android Studio/Dokumentáció.docx
+++ b/Android Studio/Dokumentáció.docx
@@ -3842,8 +3842,6 @@
           <w:szCs w:val="22"/>
         </w:rPr>
       </w:pPr>
-      <w:bookmarkStart w:id="0" w:name="_GoBack"/>
-      <w:bookmarkEnd w:id="0"/>
       <w:proofErr w:type="spellStart"/>
       <w:r>
         <w:rPr>
@@ -4041,49 +4039,1597 @@
     <w:p>
       <w:pPr>
         <w:pStyle w:val="Cmsor2"/>
-      </w:pPr>
-      <w:proofErr w:type="spellStart"/>
-      <w:r>
+        <w:rPr>
+          <w:sz w:val="32"/>
+          <w:szCs w:val="32"/>
+        </w:rPr>
+      </w:pPr>
+      <w:proofErr w:type="spellStart"/>
+      <w:r>
+        <w:rPr>
+          <w:sz w:val="32"/>
+          <w:szCs w:val="32"/>
+        </w:rPr>
         <w:t>Leírás</w:t>
       </w:r>
       <w:proofErr w:type="spellEnd"/>
       <w:r>
+        <w:rPr>
+          <w:sz w:val="32"/>
+          <w:szCs w:val="32"/>
+        </w:rPr>
         <w:t>:</w:t>
       </w:r>
     </w:p>
     <w:p>
       <w:pPr>
-        <w:rPr>
-          <w:color w:val="FF0000"/>
-        </w:rPr>
-      </w:pPr>
-      <w:proofErr w:type="spellStart"/>
-      <w:r>
-        <w:rPr>
-          <w:color w:val="FF0000"/>
-        </w:rPr>
-        <w:t>Kitöltésre</w:t>
-      </w:r>
-      <w:proofErr w:type="spellEnd"/>
-      <w:r>
-        <w:rPr>
-          <w:color w:val="FF0000"/>
-        </w:rPr>
-        <w:t xml:space="preserve"> </w:t>
-      </w:r>
-      <w:proofErr w:type="spellStart"/>
-      <w:r>
-        <w:rPr>
-          <w:color w:val="FF0000"/>
-        </w:rPr>
-        <w:t>vár</w:t>
-      </w:r>
-      <w:proofErr w:type="spellEnd"/>
-      <w:r>
-        <w:rPr>
-          <w:color w:val="FF0000"/>
-        </w:rPr>
-        <w:t>!</w:t>
+        <w:pStyle w:val="Cmsor3"/>
+        <w:rPr>
+          <w:u w:val="single"/>
+        </w:rPr>
+      </w:pPr>
+      <w:proofErr w:type="spellStart"/>
+      <w:r>
+        <w:rPr>
+          <w:u w:val="single"/>
+        </w:rPr>
+        <w:t>MainActivity</w:t>
+      </w:r>
+      <w:proofErr w:type="spellEnd"/>
+      <w:r>
+        <w:rPr>
+          <w:u w:val="single"/>
+        </w:rPr>
+        <w:t>:</w:t>
+      </w:r>
+    </w:p>
+    <w:p>
+      <w:proofErr w:type="spellStart"/>
+      <w:r>
+        <w:t>Ebben</w:t>
+      </w:r>
+      <w:proofErr w:type="spellEnd"/>
+      <w:r>
+        <w:t xml:space="preserve"> </w:t>
+      </w:r>
+      <w:proofErr w:type="spellStart"/>
+      <w:proofErr w:type="gramStart"/>
+      <w:r>
+        <w:t>az</w:t>
+      </w:r>
+      <w:proofErr w:type="spellEnd"/>
+      <w:proofErr w:type="gramEnd"/>
+      <w:r>
+        <w:t xml:space="preserve"> </w:t>
+      </w:r>
+      <w:proofErr w:type="spellStart"/>
+      <w:r>
+        <w:t>activityben</w:t>
+      </w:r>
+      <w:proofErr w:type="spellEnd"/>
+      <w:r>
+        <w:t xml:space="preserve"> van </w:t>
+      </w:r>
+      <w:proofErr w:type="spellStart"/>
+      <w:r>
+        <w:t>megvalósítva</w:t>
+      </w:r>
+      <w:proofErr w:type="spellEnd"/>
+      <w:r>
+        <w:t xml:space="preserve"> a </w:t>
+      </w:r>
+      <w:proofErr w:type="spellStart"/>
+      <w:r>
+        <w:t>játék</w:t>
+      </w:r>
+      <w:proofErr w:type="spellEnd"/>
+      <w:r>
+        <w:t xml:space="preserve"> </w:t>
+      </w:r>
+      <w:proofErr w:type="spellStart"/>
+      <w:r>
+        <w:t>f</w:t>
+      </w:r>
+      <w:bookmarkStart w:id="0" w:name="_GoBack"/>
+      <w:bookmarkEnd w:id="0"/>
+      <w:r>
+        <w:t>őoldala</w:t>
+      </w:r>
+      <w:proofErr w:type="spellEnd"/>
+      <w:r>
+        <w:t xml:space="preserve">, </w:t>
+      </w:r>
+      <w:proofErr w:type="spellStart"/>
+      <w:r>
+        <w:t>innen</w:t>
+      </w:r>
+      <w:proofErr w:type="spellEnd"/>
+      <w:r>
+        <w:t xml:space="preserve"> </w:t>
+      </w:r>
+      <w:proofErr w:type="spellStart"/>
+      <w:r>
+        <w:t>lehet</w:t>
+      </w:r>
+      <w:proofErr w:type="spellEnd"/>
+      <w:r>
+        <w:t xml:space="preserve"> a Start </w:t>
+      </w:r>
+      <w:proofErr w:type="spellStart"/>
+      <w:r>
+        <w:t>gomb</w:t>
+      </w:r>
+      <w:proofErr w:type="spellEnd"/>
+      <w:r>
+        <w:t xml:space="preserve"> </w:t>
+      </w:r>
+      <w:proofErr w:type="spellStart"/>
+      <w:r>
+        <w:t>megnyomásával</w:t>
+      </w:r>
+      <w:proofErr w:type="spellEnd"/>
+      <w:r>
+        <w:t xml:space="preserve"> </w:t>
+      </w:r>
+      <w:proofErr w:type="spellStart"/>
+      <w:r>
+        <w:t>átmenni</w:t>
+      </w:r>
+      <w:proofErr w:type="spellEnd"/>
+      <w:r>
+        <w:t xml:space="preserve"> </w:t>
+      </w:r>
+      <w:proofErr w:type="spellStart"/>
+      <w:r>
+        <w:t>egy</w:t>
+      </w:r>
+      <w:proofErr w:type="spellEnd"/>
+      <w:r>
+        <w:t xml:space="preserve"> </w:t>
+      </w:r>
+      <w:proofErr w:type="spellStart"/>
+      <w:r>
+        <w:t>új</w:t>
+      </w:r>
+      <w:proofErr w:type="spellEnd"/>
+      <w:r>
+        <w:t xml:space="preserve"> </w:t>
+      </w:r>
+      <w:proofErr w:type="spellStart"/>
+      <w:r>
+        <w:t>játékra</w:t>
+      </w:r>
+      <w:proofErr w:type="spellEnd"/>
+      <w:r>
+        <w:t>/</w:t>
+      </w:r>
+      <w:proofErr w:type="spellStart"/>
+      <w:r>
+        <w:t>beállításra</w:t>
+      </w:r>
+      <w:proofErr w:type="spellEnd"/>
+      <w:r>
+        <w:t xml:space="preserve">, </w:t>
+      </w:r>
+      <w:proofErr w:type="spellStart"/>
+      <w:r>
+        <w:t>illetve</w:t>
+      </w:r>
+      <w:proofErr w:type="spellEnd"/>
+      <w:r>
+        <w:t xml:space="preserve"> </w:t>
+      </w:r>
+      <w:proofErr w:type="spellStart"/>
+      <w:r>
+        <w:t>itt</w:t>
+      </w:r>
+      <w:proofErr w:type="spellEnd"/>
+      <w:r>
+        <w:t xml:space="preserve"> </w:t>
+      </w:r>
+      <w:proofErr w:type="spellStart"/>
+      <w:r>
+        <w:t>lehet</w:t>
+      </w:r>
+      <w:proofErr w:type="spellEnd"/>
+      <w:r>
+        <w:t xml:space="preserve"> </w:t>
+      </w:r>
+      <w:proofErr w:type="spellStart"/>
+      <w:r>
+        <w:t>kikapcsolni</w:t>
+      </w:r>
+      <w:proofErr w:type="spellEnd"/>
+      <w:r>
+        <w:t xml:space="preserve"> </w:t>
+      </w:r>
+      <w:proofErr w:type="spellStart"/>
+      <w:r>
+        <w:t>gombnyomásra</w:t>
+      </w:r>
+      <w:proofErr w:type="spellEnd"/>
+      <w:r>
+        <w:t xml:space="preserve"> a </w:t>
+      </w:r>
+      <w:proofErr w:type="spellStart"/>
+      <w:r>
+        <w:t>játékot</w:t>
+      </w:r>
+      <w:proofErr w:type="spellEnd"/>
+      <w:r>
+        <w:t xml:space="preserve">. </w:t>
+      </w:r>
+    </w:p>
+    <w:p>
+      <w:pPr>
+        <w:pStyle w:val="Cmsor3"/>
+        <w:rPr>
+          <w:u w:val="single"/>
+        </w:rPr>
+      </w:pPr>
+      <w:proofErr w:type="spellStart"/>
+      <w:r>
+        <w:rPr>
+          <w:u w:val="single"/>
+        </w:rPr>
+        <w:t>SettingsActivity</w:t>
+      </w:r>
+      <w:proofErr w:type="spellEnd"/>
+      <w:r>
+        <w:rPr>
+          <w:u w:val="single"/>
+        </w:rPr>
+        <w:t>:</w:t>
+      </w:r>
+    </w:p>
+    <w:p>
+      <w:proofErr w:type="spellStart"/>
+      <w:r>
+        <w:t>Ebben</w:t>
+      </w:r>
+      <w:proofErr w:type="spellEnd"/>
+      <w:r>
+        <w:t xml:space="preserve"> </w:t>
+      </w:r>
+      <w:proofErr w:type="spellStart"/>
+      <w:proofErr w:type="gramStart"/>
+      <w:r>
+        <w:t>az</w:t>
+      </w:r>
+      <w:proofErr w:type="spellEnd"/>
+      <w:proofErr w:type="gramEnd"/>
+      <w:r>
+        <w:t xml:space="preserve"> </w:t>
+      </w:r>
+      <w:proofErr w:type="spellStart"/>
+      <w:r>
+        <w:t>activityben</w:t>
+      </w:r>
+      <w:proofErr w:type="spellEnd"/>
+      <w:r>
+        <w:t xml:space="preserve"> van </w:t>
+      </w:r>
+      <w:proofErr w:type="spellStart"/>
+      <w:r>
+        <w:t>megvalósítva</w:t>
+      </w:r>
+      <w:proofErr w:type="spellEnd"/>
+      <w:r>
+        <w:t xml:space="preserve"> a </w:t>
+      </w:r>
+      <w:proofErr w:type="spellStart"/>
+      <w:r>
+        <w:t>beállítások</w:t>
+      </w:r>
+      <w:proofErr w:type="spellEnd"/>
+      <w:r>
+        <w:t xml:space="preserve"> </w:t>
+      </w:r>
+      <w:proofErr w:type="spellStart"/>
+      <w:r>
+        <w:t>rész</w:t>
+      </w:r>
+      <w:proofErr w:type="spellEnd"/>
+      <w:r>
+        <w:t xml:space="preserve">, </w:t>
+      </w:r>
+      <w:proofErr w:type="spellStart"/>
+      <w:r>
+        <w:t>ahol</w:t>
+      </w:r>
+      <w:proofErr w:type="spellEnd"/>
+      <w:r>
+        <w:t xml:space="preserve"> be </w:t>
+      </w:r>
+      <w:proofErr w:type="spellStart"/>
+      <w:r>
+        <w:t>lehet</w:t>
+      </w:r>
+      <w:proofErr w:type="spellEnd"/>
+      <w:r>
+        <w:t xml:space="preserve"> </w:t>
+      </w:r>
+      <w:proofErr w:type="spellStart"/>
+      <w:r>
+        <w:t>állítani</w:t>
+      </w:r>
+      <w:proofErr w:type="spellEnd"/>
+      <w:r>
+        <w:t xml:space="preserve">, </w:t>
+      </w:r>
+      <w:proofErr w:type="spellStart"/>
+      <w:r>
+        <w:t>hogy</w:t>
+      </w:r>
+      <w:proofErr w:type="spellEnd"/>
+      <w:r>
+        <w:t xml:space="preserve"> </w:t>
+      </w:r>
+      <w:proofErr w:type="spellStart"/>
+      <w:r>
+        <w:t>milyen</w:t>
+      </w:r>
+      <w:proofErr w:type="spellEnd"/>
+      <w:r>
+        <w:t xml:space="preserve"> </w:t>
+      </w:r>
+      <w:proofErr w:type="spellStart"/>
+      <w:r>
+        <w:t>nyelvű</w:t>
+      </w:r>
+      <w:proofErr w:type="spellEnd"/>
+      <w:r>
+        <w:t xml:space="preserve"> </w:t>
+      </w:r>
+      <w:proofErr w:type="spellStart"/>
+      <w:r>
+        <w:t>szavak</w:t>
+      </w:r>
+      <w:proofErr w:type="spellEnd"/>
+      <w:r>
+        <w:t xml:space="preserve"> </w:t>
+      </w:r>
+      <w:proofErr w:type="spellStart"/>
+      <w:r>
+        <w:t>legyenek</w:t>
+      </w:r>
+      <w:proofErr w:type="spellEnd"/>
+      <w:r>
+        <w:t xml:space="preserve"> </w:t>
+      </w:r>
+      <w:proofErr w:type="spellStart"/>
+      <w:r>
+        <w:t>illetve</w:t>
+      </w:r>
+      <w:proofErr w:type="spellEnd"/>
+      <w:r>
+        <w:t xml:space="preserve"> </w:t>
+      </w:r>
+      <w:proofErr w:type="spellStart"/>
+      <w:r>
+        <w:t>szeretnénk</w:t>
+      </w:r>
+      <w:proofErr w:type="spellEnd"/>
+      <w:r>
+        <w:t xml:space="preserve">-e </w:t>
+      </w:r>
+      <w:proofErr w:type="spellStart"/>
+      <w:r>
+        <w:t>zenét</w:t>
+      </w:r>
+      <w:proofErr w:type="spellEnd"/>
+      <w:r>
+        <w:t xml:space="preserve"> a </w:t>
+      </w:r>
+      <w:proofErr w:type="spellStart"/>
+      <w:r>
+        <w:t>programba</w:t>
+      </w:r>
+      <w:proofErr w:type="spellEnd"/>
+      <w:r>
+        <w:t xml:space="preserve">. </w:t>
+      </w:r>
+      <w:proofErr w:type="spellStart"/>
+      <w:r>
+        <w:t>Ezeket</w:t>
+      </w:r>
+      <w:proofErr w:type="spellEnd"/>
+      <w:r>
+        <w:t xml:space="preserve"> </w:t>
+      </w:r>
+      <w:proofErr w:type="spellStart"/>
+      <w:r>
+        <w:t>elmenti</w:t>
+      </w:r>
+      <w:proofErr w:type="spellEnd"/>
+      <w:r>
+        <w:t xml:space="preserve"> </w:t>
+      </w:r>
+      <w:proofErr w:type="spellStart"/>
+      <w:r>
+        <w:t>és</w:t>
+      </w:r>
+      <w:proofErr w:type="spellEnd"/>
+      <w:r>
+        <w:t xml:space="preserve"> a </w:t>
+      </w:r>
+      <w:proofErr w:type="spellStart"/>
+      <w:r>
+        <w:t>teljes</w:t>
+      </w:r>
+      <w:proofErr w:type="spellEnd"/>
+      <w:r>
+        <w:t xml:space="preserve"> </w:t>
+      </w:r>
+      <w:proofErr w:type="spellStart"/>
+      <w:r>
+        <w:t>projektre</w:t>
+      </w:r>
+      <w:proofErr w:type="spellEnd"/>
+      <w:r>
+        <w:t xml:space="preserve"> </w:t>
+      </w:r>
+      <w:proofErr w:type="spellStart"/>
+      <w:r>
+        <w:t>érvényes</w:t>
+      </w:r>
+      <w:proofErr w:type="spellEnd"/>
+      <w:r>
+        <w:t>.</w:t>
+      </w:r>
+    </w:p>
+    <w:p>
+      <w:pPr>
+        <w:pStyle w:val="Cmsor3"/>
+        <w:rPr>
+          <w:u w:val="single"/>
+        </w:rPr>
+      </w:pPr>
+      <w:proofErr w:type="spellStart"/>
+      <w:r>
+        <w:rPr>
+          <w:u w:val="single"/>
+        </w:rPr>
+        <w:lastRenderedPageBreak/>
+        <w:t>GameActivity</w:t>
+      </w:r>
+      <w:proofErr w:type="spellEnd"/>
+      <w:r>
+        <w:rPr>
+          <w:u w:val="single"/>
+        </w:rPr>
+        <w:t>:</w:t>
+      </w:r>
+    </w:p>
+    <w:p>
+      <w:proofErr w:type="spellStart"/>
+      <w:r>
+        <w:t>Ebben</w:t>
+      </w:r>
+      <w:proofErr w:type="spellEnd"/>
+      <w:r>
+        <w:t xml:space="preserve"> </w:t>
+      </w:r>
+      <w:proofErr w:type="spellStart"/>
+      <w:proofErr w:type="gramStart"/>
+      <w:r>
+        <w:t>az</w:t>
+      </w:r>
+      <w:proofErr w:type="spellEnd"/>
+      <w:proofErr w:type="gramEnd"/>
+      <w:r>
+        <w:t xml:space="preserve"> </w:t>
+      </w:r>
+      <w:proofErr w:type="spellStart"/>
+      <w:r>
+        <w:t>activityben</w:t>
+      </w:r>
+      <w:proofErr w:type="spellEnd"/>
+      <w:r>
+        <w:t xml:space="preserve"> van </w:t>
+      </w:r>
+      <w:proofErr w:type="spellStart"/>
+      <w:r>
+        <w:t>megvalósítva</w:t>
+      </w:r>
+      <w:proofErr w:type="spellEnd"/>
+      <w:r>
+        <w:t xml:space="preserve"> a </w:t>
+      </w:r>
+      <w:proofErr w:type="spellStart"/>
+      <w:r>
+        <w:t>játék</w:t>
+      </w:r>
+      <w:proofErr w:type="spellEnd"/>
+      <w:r>
+        <w:t xml:space="preserve"> </w:t>
+      </w:r>
+      <w:proofErr w:type="spellStart"/>
+      <w:r>
+        <w:t>rész</w:t>
+      </w:r>
+      <w:proofErr w:type="spellEnd"/>
+      <w:r>
+        <w:t xml:space="preserve">, </w:t>
+      </w:r>
+      <w:proofErr w:type="spellStart"/>
+      <w:r>
+        <w:t>ahol</w:t>
+      </w:r>
+      <w:proofErr w:type="spellEnd"/>
+      <w:r>
+        <w:t xml:space="preserve"> </w:t>
+      </w:r>
+      <w:proofErr w:type="spellStart"/>
+      <w:r>
+        <w:t>zajlik</w:t>
+      </w:r>
+      <w:proofErr w:type="spellEnd"/>
+      <w:r>
+        <w:t xml:space="preserve"> </w:t>
+      </w:r>
+      <w:proofErr w:type="spellStart"/>
+      <w:r>
+        <w:t>maga</w:t>
+      </w:r>
+      <w:proofErr w:type="spellEnd"/>
+      <w:r>
+        <w:t xml:space="preserve"> </w:t>
+      </w:r>
+      <w:proofErr w:type="spellStart"/>
+      <w:r>
+        <w:t>az</w:t>
+      </w:r>
+      <w:proofErr w:type="spellEnd"/>
+      <w:r>
+        <w:t xml:space="preserve"> </w:t>
+      </w:r>
+      <w:proofErr w:type="spellStart"/>
+      <w:r>
+        <w:t>akasztófa</w:t>
+      </w:r>
+      <w:proofErr w:type="spellEnd"/>
+      <w:r>
+        <w:t xml:space="preserve">. </w:t>
+      </w:r>
+      <w:proofErr w:type="spellStart"/>
+      <w:proofErr w:type="gramStart"/>
+      <w:r>
+        <w:t>Az</w:t>
+      </w:r>
+      <w:proofErr w:type="spellEnd"/>
+      <w:proofErr w:type="gramEnd"/>
+      <w:r>
+        <w:t xml:space="preserve"> </w:t>
+      </w:r>
+      <w:proofErr w:type="spellStart"/>
+      <w:r>
+        <w:t>inputEditText</w:t>
+      </w:r>
+      <w:proofErr w:type="spellEnd"/>
+      <w:r>
+        <w:t xml:space="preserve">-be </w:t>
+      </w:r>
+      <w:proofErr w:type="spellStart"/>
+      <w:r>
+        <w:t>beírt</w:t>
+      </w:r>
+      <w:proofErr w:type="spellEnd"/>
+      <w:r>
+        <w:t xml:space="preserve"> </w:t>
+      </w:r>
+      <w:proofErr w:type="spellStart"/>
+      <w:r>
+        <w:t>betűt</w:t>
+      </w:r>
+      <w:proofErr w:type="spellEnd"/>
+      <w:r>
+        <w:t xml:space="preserve"> </w:t>
+      </w:r>
+      <w:proofErr w:type="spellStart"/>
+      <w:r>
+        <w:t>feldolgozza</w:t>
+      </w:r>
+      <w:proofErr w:type="spellEnd"/>
+      <w:r>
+        <w:t xml:space="preserve"> </w:t>
+      </w:r>
+      <w:proofErr w:type="spellStart"/>
+      <w:r>
+        <w:t>az</w:t>
+      </w:r>
+      <w:proofErr w:type="spellEnd"/>
+      <w:r>
+        <w:t xml:space="preserve"> Activity, </w:t>
+      </w:r>
+      <w:proofErr w:type="spellStart"/>
+      <w:r>
+        <w:t>és</w:t>
+      </w:r>
+      <w:proofErr w:type="spellEnd"/>
+      <w:r>
+        <w:t xml:space="preserve"> </w:t>
+      </w:r>
+      <w:proofErr w:type="spellStart"/>
+      <w:r>
+        <w:t>megjeleníti</w:t>
+      </w:r>
+      <w:proofErr w:type="spellEnd"/>
+      <w:r>
+        <w:t xml:space="preserve">, ha benne volt a </w:t>
+      </w:r>
+      <w:proofErr w:type="spellStart"/>
+      <w:r>
+        <w:t>szóban</w:t>
+      </w:r>
+      <w:proofErr w:type="spellEnd"/>
+      <w:r>
+        <w:t xml:space="preserve">, </w:t>
+      </w:r>
+      <w:proofErr w:type="spellStart"/>
+      <w:r>
+        <w:t>illetve</w:t>
+      </w:r>
+      <w:proofErr w:type="spellEnd"/>
+      <w:r>
+        <w:t xml:space="preserve"> </w:t>
+      </w:r>
+      <w:proofErr w:type="spellStart"/>
+      <w:r>
+        <w:t>kiírja</w:t>
+      </w:r>
+      <w:proofErr w:type="spellEnd"/>
+      <w:r>
+        <w:t xml:space="preserve">, ha </w:t>
+      </w:r>
+      <w:proofErr w:type="spellStart"/>
+      <w:r>
+        <w:t>hibás</w:t>
+      </w:r>
+      <w:proofErr w:type="spellEnd"/>
+      <w:r>
+        <w:t xml:space="preserve"> volt. </w:t>
+      </w:r>
+      <w:proofErr w:type="spellStart"/>
+      <w:r>
+        <w:t>Itt</w:t>
+      </w:r>
+      <w:proofErr w:type="spellEnd"/>
+      <w:r>
+        <w:t xml:space="preserve"> </w:t>
+      </w:r>
+      <w:proofErr w:type="spellStart"/>
+      <w:r>
+        <w:t>történik</w:t>
+      </w:r>
+      <w:proofErr w:type="spellEnd"/>
+      <w:r>
+        <w:t xml:space="preserve"> a </w:t>
+      </w:r>
+      <w:proofErr w:type="spellStart"/>
+      <w:r>
+        <w:t>szavak</w:t>
+      </w:r>
+      <w:proofErr w:type="spellEnd"/>
+      <w:r>
+        <w:t xml:space="preserve"> </w:t>
+      </w:r>
+      <w:proofErr w:type="spellStart"/>
+      <w:r>
+        <w:t>beolvasása</w:t>
+      </w:r>
+      <w:proofErr w:type="spellEnd"/>
+      <w:r>
+        <w:t xml:space="preserve"> is. </w:t>
+      </w:r>
+      <w:proofErr w:type="spellStart"/>
+      <w:r>
+        <w:t>Ezenkívül</w:t>
+      </w:r>
+      <w:proofErr w:type="spellEnd"/>
+      <w:r>
+        <w:t xml:space="preserve"> </w:t>
+      </w:r>
+      <w:proofErr w:type="spellStart"/>
+      <w:r>
+        <w:t>innen</w:t>
+      </w:r>
+      <w:proofErr w:type="spellEnd"/>
+      <w:r>
+        <w:t xml:space="preserve"> </w:t>
+      </w:r>
+      <w:proofErr w:type="spellStart"/>
+      <w:r>
+        <w:t>lehet</w:t>
+      </w:r>
+      <w:proofErr w:type="spellEnd"/>
+      <w:r>
+        <w:t xml:space="preserve"> </w:t>
+      </w:r>
+      <w:proofErr w:type="spellStart"/>
+      <w:r>
+        <w:t>átmenni</w:t>
+      </w:r>
+      <w:proofErr w:type="spellEnd"/>
+      <w:r>
+        <w:t xml:space="preserve"> a </w:t>
+      </w:r>
+      <w:proofErr w:type="spellStart"/>
+      <w:r>
+        <w:t>MainActivity</w:t>
+      </w:r>
+      <w:proofErr w:type="spellEnd"/>
+      <w:r>
+        <w:t xml:space="preserve">-be </w:t>
+      </w:r>
+      <w:proofErr w:type="spellStart"/>
+      <w:r>
+        <w:t>gombnyomásra</w:t>
+      </w:r>
+      <w:proofErr w:type="spellEnd"/>
+      <w:r>
+        <w:t>.</w:t>
+      </w:r>
+    </w:p>
+    <w:p>
+      <w:pPr>
+        <w:pStyle w:val="Cmsor3"/>
+        <w:rPr>
+          <w:u w:val="single"/>
+        </w:rPr>
+      </w:pPr>
+      <w:proofErr w:type="spellStart"/>
+      <w:r>
+        <w:rPr>
+          <w:u w:val="single"/>
+        </w:rPr>
+        <w:t>EndActivity</w:t>
+      </w:r>
+      <w:proofErr w:type="spellEnd"/>
+      <w:r>
+        <w:rPr>
+          <w:u w:val="single"/>
+        </w:rPr>
+        <w:t>:</w:t>
+      </w:r>
+    </w:p>
+    <w:p>
+      <w:proofErr w:type="spellStart"/>
+      <w:r>
+        <w:t>Ebben</w:t>
+      </w:r>
+      <w:proofErr w:type="spellEnd"/>
+      <w:r>
+        <w:t xml:space="preserve"> </w:t>
+      </w:r>
+      <w:proofErr w:type="spellStart"/>
+      <w:proofErr w:type="gramStart"/>
+      <w:r>
+        <w:t>az</w:t>
+      </w:r>
+      <w:proofErr w:type="spellEnd"/>
+      <w:proofErr w:type="gramEnd"/>
+      <w:r>
+        <w:t xml:space="preserve"> </w:t>
+      </w:r>
+      <w:proofErr w:type="spellStart"/>
+      <w:r>
+        <w:t>activityben</w:t>
+      </w:r>
+      <w:proofErr w:type="spellEnd"/>
+      <w:r>
+        <w:t xml:space="preserve"> van </w:t>
+      </w:r>
+      <w:proofErr w:type="spellStart"/>
+      <w:r>
+        <w:t>megvalósítva</w:t>
+      </w:r>
+      <w:proofErr w:type="spellEnd"/>
+      <w:r>
+        <w:t xml:space="preserve"> a </w:t>
+      </w:r>
+      <w:proofErr w:type="spellStart"/>
+      <w:r>
+        <w:t>játék</w:t>
+      </w:r>
+      <w:proofErr w:type="spellEnd"/>
+      <w:r>
+        <w:t xml:space="preserve"> </w:t>
+      </w:r>
+      <w:proofErr w:type="spellStart"/>
+      <w:r>
+        <w:t>összegzése</w:t>
+      </w:r>
+      <w:proofErr w:type="spellEnd"/>
+      <w:r>
+        <w:t xml:space="preserve">, </w:t>
+      </w:r>
+      <w:proofErr w:type="spellStart"/>
+      <w:r>
+        <w:t>azaz</w:t>
+      </w:r>
+      <w:proofErr w:type="spellEnd"/>
+      <w:r>
+        <w:t xml:space="preserve"> a </w:t>
+      </w:r>
+      <w:proofErr w:type="spellStart"/>
+      <w:r>
+        <w:t>játékos</w:t>
+      </w:r>
+      <w:proofErr w:type="spellEnd"/>
+      <w:r>
+        <w:t xml:space="preserve"> </w:t>
+      </w:r>
+      <w:proofErr w:type="spellStart"/>
+      <w:r>
+        <w:t>nyert</w:t>
+      </w:r>
+      <w:proofErr w:type="spellEnd"/>
+      <w:r>
+        <w:t xml:space="preserve">-e </w:t>
+      </w:r>
+      <w:proofErr w:type="spellStart"/>
+      <w:r>
+        <w:t>vagy</w:t>
+      </w:r>
+      <w:proofErr w:type="spellEnd"/>
+      <w:r>
+        <w:t xml:space="preserve"> </w:t>
+      </w:r>
+      <w:proofErr w:type="spellStart"/>
+      <w:r>
+        <w:t>vesztett</w:t>
+      </w:r>
+      <w:proofErr w:type="spellEnd"/>
+      <w:r>
+        <w:t xml:space="preserve">. Ha </w:t>
+      </w:r>
+      <w:proofErr w:type="spellStart"/>
+      <w:r>
+        <w:t>vesztett</w:t>
+      </w:r>
+      <w:proofErr w:type="spellEnd"/>
+      <w:r>
+        <w:t xml:space="preserve">, </w:t>
+      </w:r>
+      <w:proofErr w:type="spellStart"/>
+      <w:r>
+        <w:t>abban</w:t>
+      </w:r>
+      <w:proofErr w:type="spellEnd"/>
+      <w:r>
+        <w:t xml:space="preserve"> </w:t>
+      </w:r>
+      <w:proofErr w:type="spellStart"/>
+      <w:proofErr w:type="gramStart"/>
+      <w:r>
+        <w:t>az</w:t>
+      </w:r>
+      <w:proofErr w:type="spellEnd"/>
+      <w:proofErr w:type="gramEnd"/>
+      <w:r>
+        <w:t xml:space="preserve"> </w:t>
+      </w:r>
+      <w:proofErr w:type="spellStart"/>
+      <w:r>
+        <w:t>esetben</w:t>
+      </w:r>
+      <w:proofErr w:type="spellEnd"/>
+      <w:r>
+        <w:t xml:space="preserve"> a </w:t>
+      </w:r>
+      <w:proofErr w:type="spellStart"/>
+      <w:r>
+        <w:t>megoldást</w:t>
+      </w:r>
+      <w:proofErr w:type="spellEnd"/>
+      <w:r>
+        <w:t xml:space="preserve"> </w:t>
+      </w:r>
+      <w:proofErr w:type="spellStart"/>
+      <w:r>
+        <w:t>kiírja</w:t>
+      </w:r>
+      <w:proofErr w:type="spellEnd"/>
+      <w:r>
+        <w:t xml:space="preserve">. </w:t>
+      </w:r>
+      <w:proofErr w:type="spellStart"/>
+      <w:r>
+        <w:t>Innen</w:t>
+      </w:r>
+      <w:proofErr w:type="spellEnd"/>
+      <w:r>
+        <w:t xml:space="preserve"> </w:t>
+      </w:r>
+      <w:proofErr w:type="spellStart"/>
+      <w:r>
+        <w:t>indíthatunk</w:t>
+      </w:r>
+      <w:proofErr w:type="spellEnd"/>
+      <w:r>
+        <w:t xml:space="preserve"> </w:t>
+      </w:r>
+      <w:proofErr w:type="spellStart"/>
+      <w:r>
+        <w:t>egy</w:t>
+      </w:r>
+      <w:proofErr w:type="spellEnd"/>
+      <w:r>
+        <w:t xml:space="preserve"> </w:t>
+      </w:r>
+      <w:proofErr w:type="spellStart"/>
+      <w:r>
+        <w:t>új</w:t>
+      </w:r>
+      <w:proofErr w:type="spellEnd"/>
+      <w:r>
+        <w:t xml:space="preserve"> </w:t>
+      </w:r>
+      <w:proofErr w:type="spellStart"/>
+      <w:r>
+        <w:t>játékot</w:t>
+      </w:r>
+      <w:proofErr w:type="spellEnd"/>
+      <w:r>
+        <w:t xml:space="preserve"> </w:t>
+      </w:r>
+      <w:proofErr w:type="spellStart"/>
+      <w:r>
+        <w:t>vagy</w:t>
+      </w:r>
+      <w:proofErr w:type="spellEnd"/>
+      <w:r>
+        <w:t xml:space="preserve"> </w:t>
+      </w:r>
+      <w:proofErr w:type="spellStart"/>
+      <w:r>
+        <w:t>átmehetünk</w:t>
+      </w:r>
+      <w:proofErr w:type="spellEnd"/>
+      <w:r>
+        <w:t xml:space="preserve"> a </w:t>
+      </w:r>
+      <w:proofErr w:type="spellStart"/>
+      <w:r>
+        <w:t>MainActivity</w:t>
+      </w:r>
+      <w:proofErr w:type="spellEnd"/>
+      <w:r>
+        <w:t>-be.</w:t>
+      </w:r>
+    </w:p>
+    <w:p>
+      <w:pPr>
+        <w:pStyle w:val="Cmsor3"/>
+        <w:rPr>
+          <w:u w:val="single"/>
+        </w:rPr>
+      </w:pPr>
+      <w:proofErr w:type="spellStart"/>
+      <w:r>
+        <w:rPr>
+          <w:u w:val="single"/>
+        </w:rPr>
+        <w:t>MusicService</w:t>
+      </w:r>
+      <w:proofErr w:type="spellEnd"/>
+      <w:r>
+        <w:rPr>
+          <w:u w:val="single"/>
+        </w:rPr>
+        <w:t>:</w:t>
+      </w:r>
+    </w:p>
+    <w:p>
+      <w:proofErr w:type="spellStart"/>
+      <w:r>
+        <w:t>Ebben</w:t>
+      </w:r>
+      <w:proofErr w:type="spellEnd"/>
+      <w:r>
+        <w:t xml:space="preserve"> </w:t>
+      </w:r>
+      <w:proofErr w:type="spellStart"/>
+      <w:proofErr w:type="gramStart"/>
+      <w:r>
+        <w:t>az</w:t>
+      </w:r>
+      <w:proofErr w:type="spellEnd"/>
+      <w:proofErr w:type="gramEnd"/>
+      <w:r>
+        <w:t xml:space="preserve"> </w:t>
+      </w:r>
+      <w:proofErr w:type="spellStart"/>
+      <w:r>
+        <w:t>osztályban</w:t>
+      </w:r>
+      <w:proofErr w:type="spellEnd"/>
+      <w:r>
+        <w:t xml:space="preserve"> </w:t>
+      </w:r>
+      <w:proofErr w:type="spellStart"/>
+      <w:r>
+        <w:t>egy</w:t>
+      </w:r>
+      <w:proofErr w:type="spellEnd"/>
+      <w:r>
+        <w:t xml:space="preserve"> </w:t>
+      </w:r>
+      <w:proofErr w:type="spellStart"/>
+      <w:r>
+        <w:t>speciális</w:t>
+      </w:r>
+      <w:proofErr w:type="spellEnd"/>
+      <w:r>
+        <w:t xml:space="preserve"> service van </w:t>
+      </w:r>
+      <w:proofErr w:type="spellStart"/>
+      <w:r>
+        <w:t>megvalósítva</w:t>
+      </w:r>
+      <w:proofErr w:type="spellEnd"/>
+      <w:r>
+        <w:t xml:space="preserve">. </w:t>
+      </w:r>
+      <w:proofErr w:type="spellStart"/>
+      <w:r>
+        <w:t>Egy</w:t>
+      </w:r>
+      <w:proofErr w:type="spellEnd"/>
+      <w:r>
+        <w:t xml:space="preserve"> </w:t>
+      </w:r>
+      <w:proofErr w:type="spellStart"/>
+      <w:r>
+        <w:t>hangfile</w:t>
+      </w:r>
+      <w:proofErr w:type="spellEnd"/>
+      <w:r>
+        <w:t xml:space="preserve">-t </w:t>
+      </w:r>
+      <w:proofErr w:type="spellStart"/>
+      <w:r>
+        <w:t>hozzáköt</w:t>
+      </w:r>
+      <w:proofErr w:type="spellEnd"/>
+      <w:r>
+        <w:t xml:space="preserve"> </w:t>
+      </w:r>
+      <w:proofErr w:type="spellStart"/>
+      <w:r>
+        <w:t>adott</w:t>
+      </w:r>
+      <w:proofErr w:type="spellEnd"/>
+      <w:r>
+        <w:t xml:space="preserve"> Activity-</w:t>
+      </w:r>
+      <w:proofErr w:type="spellStart"/>
+      <w:r>
+        <w:t>khez</w:t>
+      </w:r>
+      <w:proofErr w:type="spellEnd"/>
+      <w:r>
+        <w:t xml:space="preserve">, </w:t>
+      </w:r>
+      <w:proofErr w:type="spellStart"/>
+      <w:r>
+        <w:t>és</w:t>
+      </w:r>
+      <w:proofErr w:type="spellEnd"/>
+      <w:r>
+        <w:t xml:space="preserve"> </w:t>
+      </w:r>
+      <w:proofErr w:type="spellStart"/>
+      <w:r>
+        <w:t>ezen</w:t>
+      </w:r>
+      <w:proofErr w:type="spellEnd"/>
+      <w:r>
+        <w:t xml:space="preserve"> </w:t>
+      </w:r>
+      <w:proofErr w:type="spellStart"/>
+      <w:r>
+        <w:t>keresztül</w:t>
+      </w:r>
+      <w:proofErr w:type="spellEnd"/>
+      <w:r>
+        <w:t xml:space="preserve"> </w:t>
+      </w:r>
+      <w:proofErr w:type="spellStart"/>
+      <w:r>
+        <w:t>történik</w:t>
+      </w:r>
+      <w:proofErr w:type="spellEnd"/>
+      <w:r>
+        <w:t xml:space="preserve"> </w:t>
+      </w:r>
+      <w:proofErr w:type="spellStart"/>
+      <w:r>
+        <w:t>maga</w:t>
+      </w:r>
+      <w:proofErr w:type="spellEnd"/>
+      <w:r>
+        <w:t xml:space="preserve"> a </w:t>
+      </w:r>
+      <w:proofErr w:type="spellStart"/>
+      <w:r>
+        <w:t>hanggal</w:t>
+      </w:r>
+      <w:proofErr w:type="spellEnd"/>
+      <w:r>
+        <w:t xml:space="preserve"> </w:t>
+      </w:r>
+      <w:proofErr w:type="spellStart"/>
+      <w:r>
+        <w:t>kapcsolatos</w:t>
+      </w:r>
+      <w:proofErr w:type="spellEnd"/>
+      <w:r>
+        <w:t xml:space="preserve"> </w:t>
+      </w:r>
+      <w:proofErr w:type="spellStart"/>
+      <w:r>
+        <w:t>események</w:t>
+      </w:r>
+      <w:proofErr w:type="spellEnd"/>
+      <w:r>
+        <w:t xml:space="preserve"> is (pause, start, stop, </w:t>
+      </w:r>
+      <w:proofErr w:type="spellStart"/>
+      <w:r>
+        <w:t>stb</w:t>
+      </w:r>
+      <w:proofErr w:type="spellEnd"/>
+      <w:r>
+        <w:t xml:space="preserve">.) </w:t>
+      </w:r>
+      <w:proofErr w:type="spellStart"/>
+      <w:r>
+        <w:t>Így</w:t>
+      </w:r>
+      <w:proofErr w:type="spellEnd"/>
+      <w:r>
+        <w:t xml:space="preserve"> </w:t>
+      </w:r>
+      <w:proofErr w:type="spellStart"/>
+      <w:r>
+        <w:t>ezáltal</w:t>
+      </w:r>
+      <w:proofErr w:type="spellEnd"/>
+      <w:r>
+        <w:t xml:space="preserve"> </w:t>
+      </w:r>
+      <w:proofErr w:type="spellStart"/>
+      <w:proofErr w:type="gramStart"/>
+      <w:r>
+        <w:t>minden</w:t>
+      </w:r>
+      <w:proofErr w:type="spellEnd"/>
+      <w:proofErr w:type="gramEnd"/>
+      <w:r>
+        <w:t xml:space="preserve"> Activity-n </w:t>
+      </w:r>
+      <w:proofErr w:type="spellStart"/>
+      <w:r>
+        <w:t>tud</w:t>
+      </w:r>
+      <w:proofErr w:type="spellEnd"/>
+      <w:r>
+        <w:t xml:space="preserve"> </w:t>
+      </w:r>
+      <w:proofErr w:type="spellStart"/>
+      <w:r>
+        <w:t>szólni</w:t>
+      </w:r>
+      <w:proofErr w:type="spellEnd"/>
+      <w:r>
+        <w:t xml:space="preserve"> a </w:t>
+      </w:r>
+      <w:proofErr w:type="spellStart"/>
+      <w:r>
+        <w:t>háttérzene</w:t>
+      </w:r>
+      <w:proofErr w:type="spellEnd"/>
+      <w:r>
+        <w:t xml:space="preserve"> </w:t>
+      </w:r>
+      <w:proofErr w:type="spellStart"/>
+      <w:r>
+        <w:t>anélkül</w:t>
+      </w:r>
+      <w:proofErr w:type="spellEnd"/>
+      <w:r>
+        <w:t xml:space="preserve">, </w:t>
+      </w:r>
+      <w:proofErr w:type="spellStart"/>
+      <w:r>
+        <w:t>hogy</w:t>
+      </w:r>
+      <w:proofErr w:type="spellEnd"/>
+      <w:r>
+        <w:t xml:space="preserve"> </w:t>
+      </w:r>
+      <w:proofErr w:type="spellStart"/>
+      <w:r>
+        <w:t>megszakadna</w:t>
+      </w:r>
+      <w:proofErr w:type="spellEnd"/>
+      <w:r>
+        <w:t>.</w:t>
+      </w:r>
+    </w:p>
+    <w:p>
+      <w:pPr>
+        <w:ind w:left="0" w:firstLine="709"/>
+      </w:pPr>
+      <w:r>
+        <w:br w:type="page"/>
+      </w:r>
+    </w:p>
+    <w:p>
+      <w:pPr>
+        <w:pStyle w:val="Cmsor3"/>
+        <w:rPr>
+          <w:u w:val="single"/>
+        </w:rPr>
+      </w:pPr>
+      <w:proofErr w:type="spellStart"/>
+      <w:r>
+        <w:rPr>
+          <w:u w:val="single"/>
+        </w:rPr>
+        <w:lastRenderedPageBreak/>
+        <w:t>HomeWatcher</w:t>
+      </w:r>
+      <w:proofErr w:type="spellEnd"/>
+      <w:r>
+        <w:rPr>
+          <w:u w:val="single"/>
+        </w:rPr>
+        <w:t>:</w:t>
+      </w:r>
+    </w:p>
+    <w:p>
+      <w:proofErr w:type="spellStart"/>
+      <w:r>
+        <w:t>Ebben</w:t>
+      </w:r>
+      <w:proofErr w:type="spellEnd"/>
+      <w:r>
+        <w:t xml:space="preserve"> </w:t>
+      </w:r>
+      <w:proofErr w:type="spellStart"/>
+      <w:proofErr w:type="gramStart"/>
+      <w:r>
+        <w:t>az</w:t>
+      </w:r>
+      <w:proofErr w:type="spellEnd"/>
+      <w:proofErr w:type="gramEnd"/>
+      <w:r>
+        <w:t xml:space="preserve"> </w:t>
+      </w:r>
+      <w:proofErr w:type="spellStart"/>
+      <w:r>
+        <w:t>osztályban</w:t>
+      </w:r>
+      <w:proofErr w:type="spellEnd"/>
+      <w:r>
+        <w:t xml:space="preserve"> </w:t>
+      </w:r>
+      <w:proofErr w:type="spellStart"/>
+      <w:r>
+        <w:t>pedig</w:t>
+      </w:r>
+      <w:proofErr w:type="spellEnd"/>
+      <w:r>
+        <w:t xml:space="preserve"> </w:t>
+      </w:r>
+      <w:proofErr w:type="spellStart"/>
+      <w:r>
+        <w:t>azt</w:t>
+      </w:r>
+      <w:proofErr w:type="spellEnd"/>
+      <w:r>
+        <w:t xml:space="preserve"> </w:t>
+      </w:r>
+      <w:proofErr w:type="spellStart"/>
+      <w:r>
+        <w:t>figyelem</w:t>
+      </w:r>
+      <w:proofErr w:type="spellEnd"/>
+      <w:r>
+        <w:t xml:space="preserve">, </w:t>
+      </w:r>
+      <w:proofErr w:type="spellStart"/>
+      <w:r>
+        <w:t>hogy</w:t>
+      </w:r>
+      <w:proofErr w:type="spellEnd"/>
+      <w:r>
+        <w:t xml:space="preserve"> a home </w:t>
+      </w:r>
+      <w:proofErr w:type="spellStart"/>
+      <w:r>
+        <w:t>gomb</w:t>
+      </w:r>
+      <w:proofErr w:type="spellEnd"/>
+      <w:r>
+        <w:t xml:space="preserve"> a </w:t>
+      </w:r>
+      <w:proofErr w:type="spellStart"/>
+      <w:r>
+        <w:t>telefonon</w:t>
+      </w:r>
+      <w:proofErr w:type="spellEnd"/>
+      <w:r>
+        <w:t xml:space="preserve"> meg </w:t>
+      </w:r>
+      <w:proofErr w:type="spellStart"/>
+      <w:r>
+        <w:t>lett</w:t>
+      </w:r>
+      <w:proofErr w:type="spellEnd"/>
+      <w:r>
+        <w:t xml:space="preserve">-e </w:t>
+      </w:r>
+      <w:proofErr w:type="spellStart"/>
+      <w:r>
+        <w:t>nyomva</w:t>
+      </w:r>
+      <w:proofErr w:type="spellEnd"/>
+      <w:r>
+        <w:t xml:space="preserve"> (</w:t>
+      </w:r>
+      <w:proofErr w:type="spellStart"/>
+      <w:r>
+        <w:t>röviden</w:t>
+      </w:r>
+      <w:proofErr w:type="spellEnd"/>
+      <w:r>
+        <w:t xml:space="preserve"> </w:t>
+      </w:r>
+      <w:proofErr w:type="spellStart"/>
+      <w:r>
+        <w:t>vagy</w:t>
+      </w:r>
+      <w:proofErr w:type="spellEnd"/>
+      <w:r>
+        <w:t xml:space="preserve"> </w:t>
+      </w:r>
+      <w:proofErr w:type="spellStart"/>
+      <w:r>
+        <w:t>hosszan</w:t>
+      </w:r>
+      <w:proofErr w:type="spellEnd"/>
+      <w:r>
+        <w:t xml:space="preserve">). Ha </w:t>
+      </w:r>
+      <w:proofErr w:type="spellStart"/>
+      <w:r>
+        <w:t>ezt</w:t>
+      </w:r>
+      <w:proofErr w:type="spellEnd"/>
+      <w:r>
+        <w:t xml:space="preserve"> </w:t>
+      </w:r>
+      <w:proofErr w:type="spellStart"/>
+      <w:proofErr w:type="gramStart"/>
+      <w:r>
+        <w:t>az</w:t>
+      </w:r>
+      <w:proofErr w:type="spellEnd"/>
+      <w:proofErr w:type="gramEnd"/>
+      <w:r>
+        <w:t xml:space="preserve"> </w:t>
+      </w:r>
+      <w:proofErr w:type="spellStart"/>
+      <w:r>
+        <w:t>osztályt</w:t>
+      </w:r>
+      <w:proofErr w:type="spellEnd"/>
+      <w:r>
+        <w:t xml:space="preserve"> </w:t>
+      </w:r>
+      <w:proofErr w:type="spellStart"/>
+      <w:r>
+        <w:t>hozzáadom</w:t>
+      </w:r>
+      <w:proofErr w:type="spellEnd"/>
+      <w:r>
+        <w:t xml:space="preserve"> </w:t>
+      </w:r>
+      <w:proofErr w:type="spellStart"/>
+      <w:r>
+        <w:t>egy</w:t>
+      </w:r>
+      <w:proofErr w:type="spellEnd"/>
+      <w:r>
+        <w:t xml:space="preserve"> Activity-</w:t>
+      </w:r>
+      <w:proofErr w:type="spellStart"/>
+      <w:r>
+        <w:t>hez</w:t>
+      </w:r>
+      <w:proofErr w:type="spellEnd"/>
+      <w:r>
+        <w:t xml:space="preserve">, </w:t>
+      </w:r>
+      <w:proofErr w:type="spellStart"/>
+      <w:r>
+        <w:t>akkor</w:t>
+      </w:r>
+      <w:proofErr w:type="spellEnd"/>
+      <w:r>
+        <w:t xml:space="preserve"> 2 </w:t>
+      </w:r>
+      <w:proofErr w:type="spellStart"/>
+      <w:r>
+        <w:t>függvényt</w:t>
+      </w:r>
+      <w:proofErr w:type="spellEnd"/>
+      <w:r>
+        <w:t xml:space="preserve"> </w:t>
+      </w:r>
+      <w:proofErr w:type="spellStart"/>
+      <w:r>
+        <w:t>kell</w:t>
+      </w:r>
+      <w:proofErr w:type="spellEnd"/>
+      <w:r>
+        <w:t xml:space="preserve"> </w:t>
+      </w:r>
+      <w:proofErr w:type="spellStart"/>
+      <w:r>
+        <w:t>megvalósítania</w:t>
+      </w:r>
+      <w:proofErr w:type="spellEnd"/>
+      <w:r>
+        <w:t xml:space="preserve"> </w:t>
+      </w:r>
+      <w:proofErr w:type="spellStart"/>
+      <w:r>
+        <w:t>az</w:t>
+      </w:r>
+      <w:proofErr w:type="spellEnd"/>
+      <w:r>
+        <w:t xml:space="preserve"> </w:t>
+      </w:r>
+      <w:proofErr w:type="spellStart"/>
+      <w:r>
+        <w:t>osztálynak</w:t>
+      </w:r>
+      <w:proofErr w:type="spellEnd"/>
+      <w:r>
+        <w:t xml:space="preserve">: ha </w:t>
+      </w:r>
+      <w:proofErr w:type="spellStart"/>
+      <w:r>
+        <w:t>simán</w:t>
+      </w:r>
+      <w:proofErr w:type="spellEnd"/>
+      <w:r>
+        <w:t xml:space="preserve"> </w:t>
+      </w:r>
+      <w:proofErr w:type="spellStart"/>
+      <w:r>
+        <w:t>történt</w:t>
+      </w:r>
+      <w:proofErr w:type="spellEnd"/>
+      <w:r>
+        <w:t xml:space="preserve"> </w:t>
+      </w:r>
+      <w:proofErr w:type="spellStart"/>
+      <w:r>
+        <w:t>megnyomva</w:t>
+      </w:r>
+      <w:proofErr w:type="spellEnd"/>
+      <w:r>
+        <w:t xml:space="preserve">, </w:t>
+      </w:r>
+      <w:proofErr w:type="spellStart"/>
+      <w:r>
+        <w:t>illetve</w:t>
+      </w:r>
+      <w:proofErr w:type="spellEnd"/>
+      <w:r>
+        <w:t xml:space="preserve"> ha </w:t>
+      </w:r>
+      <w:proofErr w:type="spellStart"/>
+      <w:r>
+        <w:t>hosszan</w:t>
+      </w:r>
+      <w:proofErr w:type="spellEnd"/>
+      <w:r>
+        <w:t xml:space="preserve"> </w:t>
+      </w:r>
+      <w:proofErr w:type="spellStart"/>
+      <w:r>
+        <w:t>lett</w:t>
+      </w:r>
+      <w:proofErr w:type="spellEnd"/>
+      <w:r>
+        <w:t xml:space="preserve"> </w:t>
+      </w:r>
+      <w:proofErr w:type="spellStart"/>
+      <w:r>
+        <w:t>megnyomva</w:t>
+      </w:r>
+      <w:proofErr w:type="spellEnd"/>
+      <w:r>
+        <w:t xml:space="preserve">. </w:t>
+      </w:r>
+      <w:proofErr w:type="spellStart"/>
+      <w:r>
+        <w:t>Mindkét</w:t>
+      </w:r>
+      <w:proofErr w:type="spellEnd"/>
+      <w:r>
+        <w:t xml:space="preserve"> </w:t>
+      </w:r>
+      <w:proofErr w:type="spellStart"/>
+      <w:r>
+        <w:t>esetben</w:t>
+      </w:r>
+      <w:proofErr w:type="spellEnd"/>
+      <w:r>
+        <w:t xml:space="preserve"> </w:t>
+      </w:r>
+      <w:proofErr w:type="spellStart"/>
+      <w:r>
+        <w:t>csak</w:t>
+      </w:r>
+      <w:proofErr w:type="spellEnd"/>
+      <w:r>
+        <w:t xml:space="preserve"> </w:t>
+      </w:r>
+      <w:proofErr w:type="spellStart"/>
+      <w:r>
+        <w:t>annyi</w:t>
+      </w:r>
+      <w:proofErr w:type="spellEnd"/>
+      <w:r>
+        <w:t xml:space="preserve"> </w:t>
+      </w:r>
+      <w:proofErr w:type="spellStart"/>
+      <w:r>
+        <w:t>történik</w:t>
+      </w:r>
+      <w:proofErr w:type="spellEnd"/>
+      <w:r>
+        <w:t xml:space="preserve">, </w:t>
+      </w:r>
+      <w:proofErr w:type="spellStart"/>
+      <w:r>
+        <w:t>hogy</w:t>
+      </w:r>
+      <w:proofErr w:type="spellEnd"/>
+      <w:r>
+        <w:t xml:space="preserve"> a </w:t>
+      </w:r>
+      <w:proofErr w:type="spellStart"/>
+      <w:r>
+        <w:t>MusicService</w:t>
+      </w:r>
+      <w:proofErr w:type="spellEnd"/>
+      <w:r>
+        <w:t xml:space="preserve"> </w:t>
+      </w:r>
+      <w:proofErr w:type="spellStart"/>
+      <w:r>
+        <w:t>zenéjét</w:t>
+      </w:r>
+      <w:proofErr w:type="spellEnd"/>
+      <w:r>
+        <w:t xml:space="preserve"> </w:t>
+      </w:r>
+      <w:proofErr w:type="spellStart"/>
+      <w:r>
+        <w:t>megállítsa</w:t>
+      </w:r>
+      <w:proofErr w:type="spellEnd"/>
+      <w:r>
+        <w:t>.</w:t>
       </w:r>
     </w:p>
     <w:p>
@@ -5834,7 +7380,7 @@
 </file>
 
 <file path=customXml/itemProps1.xml><?xml version="1.0" encoding="utf-8"?>
-<ds:datastoreItem xmlns:ds="http://schemas.openxmlformats.org/officeDocument/2006/customXml" ds:itemID="{BD832BEF-18B6-4112-BE8C-F62215109554}">
+<ds:datastoreItem xmlns:ds="http://schemas.openxmlformats.org/officeDocument/2006/customXml" ds:itemID="{8C7B2E2F-65D0-438C-92EC-78A8C8570716}">
   <ds:schemaRefs>
     <ds:schemaRef ds:uri="http://schemas.openxmlformats.org/officeDocument/2006/bibliography"/>
   </ds:schemaRefs>
